--- a/leetcode-lifealert.docx
+++ b/leetcode-lifealert.docx
@@ -62,21 +62,7 @@
           <w:rPr>
             <w:rStyle w:val="Hyperlink"/>
           </w:rPr>
-          <w:t>https://leetcode.com/pro</w:t>
-        </w:r>
-        <w:bookmarkStart w:id="0" w:name="_GoBack"/>
-        <w:bookmarkEnd w:id="0"/>
-        <w:r>
-          <w:rPr>
-            <w:rStyle w:val="Hyperlink"/>
-          </w:rPr>
-          <w:t>b</w:t>
-        </w:r>
-        <w:r>
-          <w:rPr>
-            <w:rStyle w:val="Hyperlink"/>
-          </w:rPr>
-          <w:t>lems/binary-tree-preorder-traversal/solution/</w:t>
+          <w:t>https://leetcode.com/problems/binary-tree-preorder-traversal/solution/</w:t>
         </w:r>
       </w:hyperlink>
     </w:p>
@@ -91,6 +77,11 @@
       </w:hyperlink>
     </w:p>
     <w:p>
+      <w:pPr>
+        <w:rPr>
+          <w:rStyle w:val="Hyperlink"/>
+        </w:rPr>
+      </w:pPr>
       <w:hyperlink r:id="rId6" w:history="1">
         <w:r>
           <w:rPr>
@@ -101,6 +92,182 @@
       </w:hyperlink>
     </w:p>
     <w:p/>
+    <w:p>
+      <w:r>
+        <w:t xml:space="preserve">145. Binary Tree </w:t>
+      </w:r>
+      <w:proofErr w:type="spellStart"/>
+      <w:r>
+        <w:t>Postorder</w:t>
+      </w:r>
+      <w:proofErr w:type="spellEnd"/>
+      <w:r>
+        <w:t xml:space="preserve"> Traversal</w:t>
+      </w:r>
+    </w:p>
+    <w:p>
+      <w:r>
+        <w:rPr>
+          <w:rFonts w:hint="eastAsia"/>
+        </w:rPr>
+        <w:t>方法</w:t>
+      </w:r>
+      <w:r>
+        <w:rPr>
+          <w:rFonts w:hint="eastAsia"/>
+        </w:rPr>
+        <w:t>1</w:t>
+      </w:r>
+      <w:r>
+        <w:rPr>
+          <w:rFonts w:hint="eastAsia"/>
+        </w:rPr>
+        <w:t>：递归</w:t>
+      </w:r>
+    </w:p>
+    <w:p>
+      <w:r>
+        <w:rPr>
+          <w:rFonts w:hint="eastAsia"/>
+        </w:rPr>
+        <w:t>方法</w:t>
+      </w:r>
+      <w:r>
+        <w:rPr>
+          <w:rFonts w:hint="eastAsia"/>
+        </w:rPr>
+        <w:t>2</w:t>
+      </w:r>
+      <w:r>
+        <w:rPr>
+          <w:rFonts w:hint="eastAsia"/>
+        </w:rPr>
+        <w:t>：迭代。我的实现是用用一个额外指针指向当前节点。如果当前节点也是栈的最后一个，则表示当前节点第一次访问，如果不是，则表示这是上一个要回退的节点，利用它和栈最后一个节点的关系可以判断最后一个节点的访问状态，例如，如果这个节点是右节点的话那么就说明最后一个节点都访问过了，把最后一个节点拉出来即可。时空间复杂度</w:t>
+      </w:r>
+      <w:r>
+        <w:rPr>
+          <w:rFonts w:hint="eastAsia"/>
+        </w:rPr>
+        <w:t>n</w:t>
+      </w:r>
+      <w:r>
+        <w:rPr>
+          <w:rFonts w:hint="eastAsia"/>
+        </w:rPr>
+        <w:t>。同样可实现中序遍历</w:t>
+      </w:r>
+    </w:p>
+    <w:p>
+      <w:r>
+        <w:rPr>
+          <w:rFonts w:hint="eastAsia"/>
+        </w:rPr>
+        <w:t>方法</w:t>
+      </w:r>
+      <w:r>
+        <w:rPr>
+          <w:rFonts w:hint="eastAsia"/>
+        </w:rPr>
+        <w:t>3</w:t>
+      </w:r>
+      <w:r>
+        <w:rPr>
+          <w:rFonts w:hint="eastAsia"/>
+        </w:rPr>
+        <w:t>：先修改前序遍历，使得其为根</w:t>
+      </w:r>
+      <w:r>
+        <w:rPr>
+          <w:rFonts w:hint="eastAsia"/>
+        </w:rPr>
+        <w:t>-</w:t>
+      </w:r>
+      <w:r>
+        <w:rPr>
+          <w:rFonts w:hint="eastAsia"/>
+        </w:rPr>
+        <w:t>右</w:t>
+      </w:r>
+      <w:r>
+        <w:rPr>
+          <w:rFonts w:hint="eastAsia"/>
+        </w:rPr>
+        <w:t>-</w:t>
+      </w:r>
+      <w:r>
+        <w:rPr>
+          <w:rFonts w:hint="eastAsia"/>
+        </w:rPr>
+        <w:t>左，然后把这个顺序反序就是后序遍历</w:t>
+      </w:r>
+    </w:p>
+    <w:p>
+      <w:r>
+        <w:rPr>
+          <w:rFonts w:hint="eastAsia"/>
+        </w:rPr>
+        <w:t>方法</w:t>
+      </w:r>
+      <w:r>
+        <w:rPr>
+          <w:rFonts w:hint="eastAsia"/>
+        </w:rPr>
+        <w:t>4</w:t>
+      </w:r>
+      <w:r>
+        <w:rPr>
+          <w:rFonts w:hint="eastAsia"/>
+        </w:rPr>
+        <w:t>：</w:t>
+      </w:r>
+      <w:r>
+        <w:t>Morris traversal</w:t>
+      </w:r>
+      <w:r>
+        <w:rPr>
+          <w:rFonts w:hint="eastAsia"/>
+        </w:rPr>
+        <w:t>。比较复杂，暂不讨论</w:t>
+      </w:r>
+    </w:p>
+    <w:p>
+      <w:hyperlink r:id="rId7" w:history="1">
+        <w:r>
+          <w:rPr>
+            <w:rStyle w:val="Hyperlink"/>
+          </w:rPr>
+          <w:t>https://leetcode.com/problems/binary-tree-postorder-traversal/discuss/45559/My-Accepted-code-with-explaination.-Does-anyone-have-a-better-idea</w:t>
+        </w:r>
+      </w:hyperlink>
+    </w:p>
+    <w:p>
+      <w:hyperlink r:id="rId8" w:history="1">
+        <w:r>
+          <w:rPr>
+            <w:rStyle w:val="Hyperlink"/>
+          </w:rPr>
+          <w:t>https://blog.csdn.net/wdq347/article/details/8853371</w:t>
+        </w:r>
+      </w:hyperlink>
+    </w:p>
+    <w:p/>
+    <w:p>
+      <w:pPr>
+        <w:rPr>
+          <w:rFonts w:hint="eastAsia"/>
+        </w:rPr>
+      </w:pPr>
+      <w:bookmarkStart w:id="0" w:name="_GoBack"/>
+      <w:bookmarkEnd w:id="0"/>
+    </w:p>
+    <w:p/>
+    <w:p>
+      <w:pPr>
+        <w:rPr>
+          <w:rFonts w:hint="eastAsia"/>
+        </w:rPr>
+      </w:pPr>
+    </w:p>
     <w:p/>
     <w:p/>
     <w:p/>

--- a/leetcode-lifealert.docx
+++ b/leetcode-lifealert.docx
@@ -241,6 +241,11 @@
       </w:hyperlink>
     </w:p>
     <w:p>
+      <w:pPr>
+        <w:rPr>
+          <w:rStyle w:val="Hyperlink"/>
+        </w:rPr>
+      </w:pPr>
       <w:hyperlink r:id="rId8" w:history="1">
         <w:r>
           <w:rPr>
@@ -252,15 +257,415 @@
     </w:p>
     <w:p/>
     <w:p>
+      <w:r>
+        <w:t>148. Sort List</w:t>
+      </w:r>
+    </w:p>
+    <w:p>
+      <w:r>
+        <w:rPr>
+          <w:rFonts w:hint="eastAsia"/>
+        </w:rPr>
+        <w:t>首先考虑排序算法发现适用链表的有快速排序和归并排序</w:t>
+      </w:r>
+      <w:r>
+        <w:rPr>
+          <w:rFonts w:hint="eastAsia"/>
+        </w:rPr>
+        <w:t>。根据题目要求，归并排序符合。</w:t>
+      </w:r>
+    </w:p>
+    <w:p>
+      <w:r>
+        <w:rPr>
+          <w:rFonts w:hint="eastAsia"/>
+        </w:rPr>
+        <w:t>方法</w:t>
+      </w:r>
+      <w:r>
+        <w:rPr>
+          <w:rFonts w:hint="eastAsia"/>
+        </w:rPr>
+        <w:t>1</w:t>
+      </w:r>
+      <w:r>
+        <w:rPr>
+          <w:rFonts w:hint="eastAsia"/>
+        </w:rPr>
+        <w:t>：</w:t>
+      </w:r>
+      <w:r>
+        <w:rPr>
+          <w:rFonts w:hint="eastAsia"/>
+        </w:rPr>
+        <w:t>自上而下的归并排序</w:t>
+      </w:r>
+      <w:r>
+        <w:rPr>
+          <w:rFonts w:hint="eastAsia"/>
+        </w:rPr>
+        <w:t>。</w:t>
+      </w:r>
+      <w:r>
+        <w:rPr>
+          <w:rFonts w:hint="eastAsia"/>
+        </w:rPr>
+        <w:t>找到中点可以使用快慢指针的方法。时间复杂度是</w:t>
+      </w:r>
+      <w:r>
+        <w:rPr>
+          <w:rFonts w:hint="eastAsia"/>
+        </w:rPr>
+        <w:t>n</w:t>
+      </w:r>
+      <w:r>
+        <w:rPr>
+          <w:rFonts w:hint="eastAsia"/>
+        </w:rPr>
+        <w:t>，所以不会影响总体的时间复杂度。重点在于自上而下的话递归栈会使用</w:t>
+      </w:r>
+      <w:proofErr w:type="spellStart"/>
+      <w:r>
+        <w:rPr>
+          <w:rFonts w:hint="eastAsia"/>
+        </w:rPr>
+        <w:t>logn</w:t>
+      </w:r>
+      <w:proofErr w:type="spellEnd"/>
+      <w:r>
+        <w:rPr>
+          <w:rFonts w:hint="eastAsia"/>
+        </w:rPr>
+        <w:t>空间。所以时间复杂度</w:t>
+      </w:r>
+      <w:proofErr w:type="spellStart"/>
+      <w:r>
+        <w:rPr>
+          <w:rFonts w:hint="eastAsia"/>
+        </w:rPr>
+        <w:t>nlogn</w:t>
+      </w:r>
+      <w:proofErr w:type="spellEnd"/>
+      <w:r>
+        <w:rPr>
+          <w:rFonts w:hint="eastAsia"/>
+        </w:rPr>
+        <w:t>，空间复杂度</w:t>
+      </w:r>
+      <w:proofErr w:type="spellStart"/>
+      <w:r>
+        <w:rPr>
+          <w:rFonts w:hint="eastAsia"/>
+        </w:rPr>
+        <w:t>logn</w:t>
+      </w:r>
+      <w:proofErr w:type="spellEnd"/>
+    </w:p>
+    <w:p>
+      <w:r>
+        <w:rPr>
+          <w:rFonts w:hint="eastAsia"/>
+        </w:rPr>
+        <w:t>方法</w:t>
+      </w:r>
+      <w:r>
+        <w:rPr>
+          <w:rFonts w:hint="eastAsia"/>
+        </w:rPr>
+        <w:t>2</w:t>
+      </w:r>
+      <w:r>
+        <w:rPr>
+          <w:rFonts w:hint="eastAsia"/>
+        </w:rPr>
+        <w:t>：</w:t>
+      </w:r>
+      <w:r>
+        <w:rPr>
+          <w:rFonts w:hint="eastAsia"/>
+        </w:rPr>
+        <w:t>自</w:t>
+      </w:r>
+      <w:r>
+        <w:rPr>
+          <w:rFonts w:hint="eastAsia"/>
+        </w:rPr>
+        <w:t>下</w:t>
+      </w:r>
+      <w:r>
+        <w:rPr>
+          <w:rFonts w:hint="eastAsia"/>
+        </w:rPr>
+        <w:t>而</w:t>
+      </w:r>
+      <w:r>
+        <w:rPr>
+          <w:rFonts w:hint="eastAsia"/>
+        </w:rPr>
+        <w:t>上</w:t>
+      </w:r>
+      <w:r>
+        <w:rPr>
+          <w:rFonts w:hint="eastAsia"/>
+        </w:rPr>
+        <w:t>的归并排序</w:t>
+      </w:r>
+      <w:r>
+        <w:rPr>
+          <w:rFonts w:hint="eastAsia"/>
+        </w:rPr>
+        <w:t>。为了解决空间复杂度的问题，和数组的类似。每次我们从</w:t>
+      </w:r>
+      <w:r>
+        <w:rPr>
+          <w:rFonts w:hint="eastAsia"/>
+        </w:rPr>
+        <w:t>1,</w:t>
+      </w:r>
+      <w:r>
+        <w:t>2</w:t>
+      </w:r>
+      <w:r>
+        <w:rPr>
+          <w:rFonts w:hint="eastAsia"/>
+        </w:rPr>
+        <w:t>,</w:t>
+      </w:r>
+      <w:r>
+        <w:t>4</w:t>
+      </w:r>
+      <w:r>
+        <w:rPr>
+          <w:rFonts w:hint="eastAsia"/>
+        </w:rPr>
+        <w:t>,</w:t>
+      </w:r>
+      <w:r>
+        <w:t>8…</w:t>
+      </w:r>
+      <w:r>
+        <w:rPr>
+          <w:rFonts w:hint="eastAsia"/>
+        </w:rPr>
+        <w:t>n</w:t>
+      </w:r>
+      <w:r>
+        <w:rPr>
+          <w:rFonts w:hint="eastAsia"/>
+        </w:rPr>
+        <w:t>的顺序依次迭代（相当于是步长）。然后把当前</w:t>
+      </w:r>
+      <w:r>
+        <w:rPr>
+          <w:rFonts w:hint="eastAsia"/>
+        </w:rPr>
+        <w:t>size</w:t>
+      </w:r>
+      <w:r>
+        <w:rPr>
+          <w:rFonts w:hint="eastAsia"/>
+        </w:rPr>
+        <w:t>大小的部分</w:t>
+      </w:r>
+      <w:r>
+        <w:rPr>
+          <w:rFonts w:hint="eastAsia"/>
+        </w:rPr>
+        <w:t>每两个</w:t>
+      </w:r>
+      <w:r>
+        <w:rPr>
+          <w:rFonts w:hint="eastAsia"/>
+        </w:rPr>
+        <w:t>合成</w:t>
+      </w:r>
+      <w:r>
+        <w:rPr>
+          <w:rFonts w:hint="eastAsia"/>
+        </w:rPr>
+        <w:t>一个。为了找到上一个，需要一个</w:t>
+      </w:r>
+      <w:r>
+        <w:rPr>
+          <w:rFonts w:hint="eastAsia"/>
+        </w:rPr>
+        <w:t>tail</w:t>
+      </w:r>
+      <w:r>
+        <w:rPr>
+          <w:rFonts w:hint="eastAsia"/>
+        </w:rPr>
+        <w:t>指针指向之前已经合并好的。同时需要一个</w:t>
+      </w:r>
+      <w:r>
+        <w:rPr>
+          <w:rFonts w:hint="eastAsia"/>
+        </w:rPr>
+        <w:t>middle</w:t>
+      </w:r>
+      <w:r>
+        <w:rPr>
+          <w:rFonts w:hint="eastAsia"/>
+        </w:rPr>
+        <w:t>指针指向两个部分的中间，一个</w:t>
+      </w:r>
+      <w:r>
+        <w:rPr>
+          <w:rFonts w:hint="eastAsia"/>
+        </w:rPr>
+        <w:t>end</w:t>
+      </w:r>
+      <w:r>
+        <w:rPr>
+          <w:rFonts w:hint="eastAsia"/>
+        </w:rPr>
+        <w:t>指针指向后面还没合并的部分这样就可以了。每一趟时间复杂度是</w:t>
+      </w:r>
+      <w:r>
+        <w:rPr>
+          <w:rFonts w:hint="eastAsia"/>
+        </w:rPr>
+        <w:t>n</w:t>
+      </w:r>
+      <w:r>
+        <w:rPr>
+          <w:rFonts w:hint="eastAsia"/>
+        </w:rPr>
+        <w:t>，</w:t>
+      </w:r>
+      <w:r>
+        <w:rPr>
+          <w:rFonts w:hint="eastAsia"/>
+        </w:rPr>
+        <w:t>middle</w:t>
+      </w:r>
+      <w:r>
+        <w:rPr>
+          <w:rFonts w:hint="eastAsia"/>
+        </w:rPr>
+        <w:lastRenderedPageBreak/>
+        <w:t>指针之类的其实只增不减。一共有</w:t>
+      </w:r>
+      <w:proofErr w:type="spellStart"/>
+      <w:r>
+        <w:rPr>
+          <w:rFonts w:hint="eastAsia"/>
+        </w:rPr>
+        <w:t>logn</w:t>
+      </w:r>
+      <w:proofErr w:type="spellEnd"/>
+      <w:r>
+        <w:rPr>
+          <w:rFonts w:hint="eastAsia"/>
+        </w:rPr>
+        <w:t>趟，所以时间复杂度</w:t>
+      </w:r>
+      <w:proofErr w:type="spellStart"/>
+      <w:r>
+        <w:rPr>
+          <w:rFonts w:hint="eastAsia"/>
+        </w:rPr>
+        <w:t>nlogn</w:t>
+      </w:r>
+      <w:proofErr w:type="spellEnd"/>
+      <w:r>
+        <w:rPr>
+          <w:rFonts w:hint="eastAsia"/>
+        </w:rPr>
+        <w:t>。空间复杂度</w:t>
+      </w:r>
+      <w:r>
+        <w:rPr>
+          <w:rFonts w:hint="eastAsia"/>
+        </w:rPr>
+        <w:t>1</w:t>
+      </w:r>
+      <w:r>
+        <w:rPr>
+          <w:rFonts w:hint="eastAsia"/>
+        </w:rPr>
+        <w:t>。与数组区别的地方在于一是需要额外的指针记录一些信息，因为链表不能前移，二是每次找</w:t>
+      </w:r>
+      <w:r>
+        <w:rPr>
+          <w:rFonts w:hint="eastAsia"/>
+        </w:rPr>
+        <w:t>middle</w:t>
+      </w:r>
+      <w:r>
+        <w:rPr>
+          <w:rFonts w:hint="eastAsia"/>
+        </w:rPr>
+        <w:t>指针需要时间，但是这不影响总体时间复杂度。</w:t>
+      </w:r>
+    </w:p>
+    <w:p>
+      <w:hyperlink r:id="rId9" w:history="1">
+        <w:r>
+          <w:rPr>
+            <w:rStyle w:val="Hyperlink"/>
+          </w:rPr>
+          <w:t>https://leetcode.com/problems/sort-list/solution/</w:t>
+        </w:r>
+      </w:hyperlink>
+    </w:p>
+    <w:p>
+      <w:hyperlink r:id="rId10" w:history="1">
+        <w:r>
+          <w:rPr>
+            <w:rStyle w:val="Hyperlink"/>
+          </w:rPr>
+          <w:t>https://leetcode-cn.com/problems/sort-list/solution/leetcode-148-pai-xu-lian-biao-zi-xia-er-o5i24/</w:t>
+        </w:r>
+      </w:hyperlink>
+    </w:p>
+    <w:p>
+      <w:hyperlink r:id="rId11" w:history="1">
+        <w:r>
+          <w:rPr>
+            <w:rStyle w:val="Hyperlink"/>
+          </w:rPr>
+          <w:t>https://blog.csdn.net/dugudaibo/article/details/79508198</w:t>
+        </w:r>
+      </w:hyperlink>
+    </w:p>
+    <w:p/>
+    <w:p>
+      <w:r>
+        <w:t>149. Max Points on a Line</w:t>
+      </w:r>
+    </w:p>
+    <w:p>
       <w:pPr>
         <w:rPr>
           <w:rFonts w:hint="eastAsia"/>
         </w:rPr>
       </w:pPr>
+      <w:r>
+        <w:rPr>
+          <w:rFonts w:hint="eastAsia"/>
+        </w:rPr>
+        <w:t>枚举法。</w:t>
+      </w:r>
+      <w:r>
+        <w:rPr>
+          <w:rFonts w:hint="eastAsia"/>
+        </w:rPr>
+        <w:t>把问题转换为</w:t>
+      </w:r>
+      <w:r>
+        <w:rPr>
+          <w:rFonts w:hint="eastAsia"/>
+        </w:rPr>
+        <w:t>过每一个点的每条线上最多有几个点，那就是把剩下的点遍历，看看有几个是在一条线上的。根据数学知识，当我们有了一个点的时候，</w:t>
+      </w:r>
       <w:bookmarkStart w:id="0" w:name="_GoBack"/>
       <w:bookmarkEnd w:id="0"/>
     </w:p>
     <w:p/>
+    <w:p/>
+    <w:p/>
+    <w:p/>
     <w:p>
       <w:pPr>
         <w:rPr>
@@ -268,6 +673,10 @@
         </w:rPr>
       </w:pPr>
     </w:p>
+    <w:p/>
+    <w:p/>
+    <w:p/>
+    <w:p/>
     <w:p/>
     <w:p/>
     <w:p/>

--- a/leetcode-lifealert.docx
+++ b/leetcode-lifealert.docx
@@ -378,43 +378,7 @@
         <w:rPr>
           <w:rFonts w:hint="eastAsia"/>
         </w:rPr>
-        <w:t>：</w:t>
-      </w:r>
-      <w:r>
-        <w:rPr>
-          <w:rFonts w:hint="eastAsia"/>
-        </w:rPr>
-        <w:t>自</w:t>
-      </w:r>
-      <w:r>
-        <w:rPr>
-          <w:rFonts w:hint="eastAsia"/>
-        </w:rPr>
-        <w:t>下</w:t>
-      </w:r>
-      <w:r>
-        <w:rPr>
-          <w:rFonts w:hint="eastAsia"/>
-        </w:rPr>
-        <w:t>而</w:t>
-      </w:r>
-      <w:r>
-        <w:rPr>
-          <w:rFonts w:hint="eastAsia"/>
-        </w:rPr>
-        <w:t>上</w:t>
-      </w:r>
-      <w:r>
-        <w:rPr>
-          <w:rFonts w:hint="eastAsia"/>
-        </w:rPr>
-        <w:t>的归并排序</w:t>
-      </w:r>
-      <w:r>
-        <w:rPr>
-          <w:rFonts w:hint="eastAsia"/>
-        </w:rPr>
-        <w:t>。为了解决空间复杂度的问题，和数组的类似。每次我们从</w:t>
+        <w:t>：自下而上的归并排序。为了解决空间复杂度的问题，和数组的类似。每次我们从</w:t>
       </w:r>
       <w:r>
         <w:rPr>
@@ -636,11 +600,6 @@
       </w:r>
     </w:p>
     <w:p>
-      <w:pPr>
-        <w:rPr>
-          <w:rFonts w:hint="eastAsia"/>
-        </w:rPr>
-      </w:pPr>
       <w:r>
         <w:rPr>
           <w:rFonts w:hint="eastAsia"/>
@@ -659,6 +618,95 @@
         </w:rPr>
         <w:t>过每一个点的每条线上最多有几个点，那就是把剩下的点遍历，看看有几个是在一条线上的。根据数学知识，当我们有了一个点的时候，</w:t>
       </w:r>
+      <w:r>
+        <w:rPr>
+          <w:rFonts w:hint="eastAsia"/>
+        </w:rPr>
+        <w:t>只需要斜率就可以唯一确定一条直线。所以分为两层遍历，第一层枚举每个点，第二层看看有哪几个点和这个点在一条线上（与这个点形成的斜率一样）。这里需要的注意的是存斜率时如果用浮点数会有精度问题。继续用数学知识，用分数存储斜率，并同时除以最大公约数来最简化分数。最大公约数求法见</w:t>
+      </w:r>
+      <w:r>
+        <w:rPr>
+          <w:rFonts w:hint="eastAsia"/>
+        </w:rPr>
+        <w:t>leetcode</w:t>
+      </w:r>
+      <w:r>
+        <w:t>3</w:t>
+      </w:r>
+      <w:r>
+        <w:rPr>
+          <w:rFonts w:hint="eastAsia"/>
+        </w:rPr>
+        <w:t>-3</w:t>
+      </w:r>
+      <w:r>
+        <w:t>65</w:t>
+      </w:r>
+      <w:r>
+        <w:rPr>
+          <w:rFonts w:hint="eastAsia"/>
+        </w:rPr>
+        <w:t>题。时间复杂度</w:t>
+      </w:r>
+      <w:r>
+        <w:rPr>
+          <w:rFonts w:hint="eastAsia"/>
+        </w:rPr>
+        <w:t>n</w:t>
+      </w:r>
+      <w:r>
+        <w:t>^2</w:t>
+      </w:r>
+      <w:r>
+        <w:rPr>
+          <w:rFonts w:hint="eastAsia"/>
+        </w:rPr>
+        <w:t>logn</w:t>
+      </w:r>
+      <w:r>
+        <w:rPr>
+          <w:rFonts w:hint="eastAsia"/>
+        </w:rPr>
+        <w:t>，因为最大公约数求取需要</w:t>
+      </w:r>
+      <w:proofErr w:type="spellStart"/>
+      <w:r>
+        <w:rPr>
+          <w:rFonts w:hint="eastAsia"/>
+        </w:rPr>
+        <w:t>logn</w:t>
+      </w:r>
+      <w:proofErr w:type="spellEnd"/>
+      <w:r>
+        <w:rPr>
+          <w:rFonts w:hint="eastAsia"/>
+        </w:rPr>
+        <w:t>时间，空间复杂度</w:t>
+      </w:r>
+      <w:r>
+        <w:rPr>
+          <w:rFonts w:hint="eastAsia"/>
+        </w:rPr>
+        <w:t>n</w:t>
+      </w:r>
+    </w:p>
+    <w:p>
+      <w:hyperlink r:id="rId12" w:history="1">
+        <w:r>
+          <w:rPr>
+            <w:rStyle w:val="Hyperlink"/>
+          </w:rPr>
+          <w:t>https://leetcode.com/problems/max-points-on-a-line/solution/</w:t>
+        </w:r>
+      </w:hyperlink>
+    </w:p>
+    <w:p/>
+    <w:p>
+      <w:r>
+        <w:t>150. Evaluate Reverse Polish Notation</w:t>
+      </w:r>
+    </w:p>
+    <w:p>
       <w:bookmarkStart w:id="0" w:name="_GoBack"/>
       <w:bookmarkEnd w:id="0"/>
     </w:p>
@@ -666,13 +714,8 @@
     <w:p/>
     <w:p/>
     <w:p/>
-    <w:p>
-      <w:pPr>
-        <w:rPr>
-          <w:rFonts w:hint="eastAsia"/>
-        </w:rPr>
-      </w:pPr>
-    </w:p>
+    <w:p/>
+    <w:p/>
     <w:p/>
     <w:p/>
     <w:p/>

--- a/leetcode-lifealert.docx
+++ b/leetcode-lifealert.docx
@@ -707,9 +707,204 @@
       </w:r>
     </w:p>
     <w:p>
+      <w:r>
+        <w:rPr>
+          <w:rFonts w:hint="eastAsia"/>
+        </w:rPr>
+        <w:t>用栈，</w:t>
+      </w:r>
+      <w:r>
+        <w:rPr>
+          <w:rFonts w:hint="eastAsia"/>
+        </w:rPr>
+        <w:t>每</w:t>
+      </w:r>
+      <w:r>
+        <w:rPr>
+          <w:rFonts w:hint="eastAsia"/>
+        </w:rPr>
+        <w:t>遇到一个运算符，就把栈头的两个元素</w:t>
+      </w:r>
+      <w:r>
+        <w:rPr>
+          <w:rFonts w:hint="eastAsia"/>
+        </w:rPr>
+        <w:t>运算然后入栈，时间复杂度</w:t>
+      </w:r>
+      <w:r>
+        <w:rPr>
+          <w:rFonts w:hint="eastAsia"/>
+        </w:rPr>
+        <w:t>n</w:t>
+      </w:r>
+      <w:r>
+        <w:rPr>
+          <w:rFonts w:hint="eastAsia"/>
+        </w:rPr>
+        <w:t>，空间复杂度</w:t>
+      </w:r>
+      <w:r>
+        <w:rPr>
+          <w:rFonts w:hint="eastAsia"/>
+        </w:rPr>
+        <w:t>n</w:t>
+      </w:r>
+    </w:p>
+    <w:p>
+      <w:r>
+        <w:rPr>
+          <w:rFonts w:hint="eastAsia"/>
+        </w:rPr>
+        <w:t>python</w:t>
+      </w:r>
+      <w:r>
+        <w:rPr>
+          <w:rFonts w:hint="eastAsia"/>
+        </w:rPr>
+        <w:t>的话利用输入直接做栈可以实现空间复杂度</w:t>
+      </w:r>
+      <w:r>
+        <w:rPr>
+          <w:rFonts w:hint="eastAsia"/>
+        </w:rPr>
+        <w:t>1</w:t>
+      </w:r>
+    </w:p>
+    <w:p>
+      <w:hyperlink r:id="rId13" w:history="1">
+        <w:r>
+          <w:rPr>
+            <w:rStyle w:val="Hyperlink"/>
+          </w:rPr>
+          <w:t>https://leetcode.com/problems/evaluate-reverse-polish-notation/solution/</w:t>
+        </w:r>
+      </w:hyperlink>
+    </w:p>
+    <w:p>
+      <w:hyperlink r:id="rId14" w:history="1">
+        <w:r>
+          <w:rPr>
+            <w:rStyle w:val="Hyperlink"/>
+          </w:rPr>
+          <w:t>https://blog.csdn.net/qq_45252661/article/details/96433359</w:t>
+        </w:r>
+      </w:hyperlink>
+    </w:p>
+    <w:p/>
+    <w:p>
+      <w:r>
+        <w:t>151. Reverse Words in a String</w:t>
+      </w:r>
+    </w:p>
+    <w:p>
+      <w:r>
+        <w:rPr>
+          <w:rFonts w:hint="eastAsia"/>
+        </w:rPr>
+        <w:t>直接</w:t>
+      </w:r>
+      <w:r>
+        <w:rPr>
+          <w:rFonts w:hint="eastAsia"/>
+        </w:rPr>
+        <w:t>split</w:t>
+      </w:r>
+      <w:r>
+        <w:rPr>
+          <w:rFonts w:hint="eastAsia"/>
+        </w:rPr>
+        <w:t>，然后</w:t>
+      </w:r>
+      <w:r>
+        <w:rPr>
+          <w:rFonts w:hint="eastAsia"/>
+        </w:rPr>
+        <w:t>reverse</w:t>
+      </w:r>
+      <w:r>
+        <w:rPr>
+          <w:rFonts w:hint="eastAsia"/>
+        </w:rPr>
+        <w:t>，然后</w:t>
+      </w:r>
+      <w:r>
+        <w:rPr>
+          <w:rFonts w:hint="eastAsia"/>
+        </w:rPr>
+        <w:t>join</w:t>
+      </w:r>
+      <w:r>
+        <w:rPr>
+          <w:rFonts w:hint="eastAsia"/>
+        </w:rPr>
+        <w:t>。</w:t>
+      </w:r>
+      <w:r>
+        <w:rPr>
+          <w:rFonts w:hint="eastAsia"/>
+        </w:rPr>
+        <w:t>O</w:t>
+      </w:r>
+      <w:r>
+        <w:t>(1</w:t>
+      </w:r>
+      <w:r>
+        <w:rPr>
+          <w:rFonts w:hint="eastAsia"/>
+        </w:rPr>
+        <w:t>)</w:t>
+      </w:r>
+      <w:r>
+        <w:rPr>
+          <w:rFonts w:hint="eastAsia"/>
+        </w:rPr>
+        <w:t>方法见</w:t>
+      </w:r>
+      <w:r>
+        <w:rPr>
+          <w:rFonts w:hint="eastAsia"/>
+        </w:rPr>
+        <w:t>leetcode</w:t>
+      </w:r>
+      <w:r>
+        <w:t>1</w:t>
+      </w:r>
+      <w:r>
+        <w:rPr>
+          <w:rFonts w:hint="eastAsia"/>
+        </w:rPr>
+        <w:t>-</w:t>
+      </w:r>
+      <w:r>
+        <w:t>151</w:t>
+      </w:r>
+    </w:p>
+    <w:p>
+      <w:hyperlink r:id="rId15" w:history="1">
+        <w:r>
+          <w:rPr>
+            <w:rStyle w:val="Hyperlink"/>
+          </w:rPr>
+          <w:t>https://leetcode.com/problems/reverse-words-in-a-string/solution/</w:t>
+        </w:r>
+      </w:hyperlink>
+    </w:p>
+    <w:p/>
+    <w:p/>
+    <w:p>
       <w:bookmarkStart w:id="0" w:name="_GoBack"/>
       <w:bookmarkEnd w:id="0"/>
     </w:p>
+    <w:p/>
+    <w:p/>
+    <w:p>
+      <w:pPr>
+        <w:rPr>
+          <w:rFonts w:hint="eastAsia"/>
+        </w:rPr>
+      </w:pPr>
+    </w:p>
+    <w:p/>
     <w:p/>
     <w:p/>
     <w:p/>

--- a/leetcode-lifealert.docx
+++ b/leetcode-lifealert.docx
@@ -890,6 +890,229 @@
       </w:hyperlink>
     </w:p>
     <w:p/>
+    <w:p>
+      <w:r>
+        <w:t>152. Maximum Product Subarray</w:t>
+      </w:r>
+    </w:p>
+    <w:p>
+      <w:r>
+        <w:rPr>
+          <w:rFonts w:hint="eastAsia"/>
+        </w:rPr>
+        <w:t>方法</w:t>
+      </w:r>
+      <w:r>
+        <w:rPr>
+          <w:rFonts w:hint="eastAsia"/>
+        </w:rPr>
+        <w:t>1</w:t>
+      </w:r>
+      <w:r>
+        <w:rPr>
+          <w:rFonts w:hint="eastAsia"/>
+        </w:rPr>
+        <w:t>：分析法。见</w:t>
+      </w:r>
+      <w:r>
+        <w:rPr>
+          <w:rFonts w:hint="eastAsia"/>
+        </w:rPr>
+        <w:t>leetcode</w:t>
+      </w:r>
+      <w:r>
+        <w:t>1</w:t>
+      </w:r>
+      <w:r>
+        <w:rPr>
+          <w:rFonts w:hint="eastAsia"/>
+        </w:rPr>
+        <w:t>-</w:t>
+      </w:r>
+      <w:r>
+        <w:t>152</w:t>
+      </w:r>
+    </w:p>
+    <w:p>
+      <w:r>
+        <w:rPr>
+          <w:rFonts w:hint="eastAsia"/>
+        </w:rPr>
+        <w:t>方法</w:t>
+      </w:r>
+      <w:r>
+        <w:rPr>
+          <w:rFonts w:hint="eastAsia"/>
+        </w:rPr>
+        <w:t>2</w:t>
+      </w:r>
+      <w:r>
+        <w:rPr>
+          <w:rFonts w:hint="eastAsia"/>
+        </w:rPr>
+        <w:t>：动态规划。注意到负数会使得最大变最小，最小变最大。所以每个状态我们保留两个值，一个是算到（包含）当前的最大值，一个是算到（包含）当前的最小值。然后以最大值为例，</w:t>
+      </w:r>
+      <w:r>
+        <w:rPr>
+          <w:rFonts w:hint="eastAsia"/>
+        </w:rPr>
+        <w:t>n</w:t>
+      </w:r>
+      <w:r>
+        <w:t>+1</w:t>
+      </w:r>
+      <w:r>
+        <w:rPr>
+          <w:rFonts w:hint="eastAsia"/>
+        </w:rPr>
+        <w:t>的最大值有三种可能，自己，自己乘以之前的最大值或者自己乘以之前的最小值。最小</w:t>
+      </w:r>
+      <w:r>
+        <w:rPr>
+          <w:rFonts w:hint="eastAsia"/>
+        </w:rPr>
+        <w:lastRenderedPageBreak/>
+        <w:t>值同理。注意这样整体的最大值并不在最后一个数，而是中间都有可能。同时算法遇到</w:t>
+      </w:r>
+      <w:r>
+        <w:rPr>
+          <w:rFonts w:hint="eastAsia"/>
+        </w:rPr>
+        <w:t>0</w:t>
+      </w:r>
+      <w:r>
+        <w:rPr>
+          <w:rFonts w:hint="eastAsia"/>
+        </w:rPr>
+        <w:t>会自己重置，不需要特殊处理。时间复杂度</w:t>
+      </w:r>
+      <w:r>
+        <w:rPr>
+          <w:rFonts w:hint="eastAsia"/>
+        </w:rPr>
+        <w:t>n</w:t>
+      </w:r>
+      <w:r>
+        <w:rPr>
+          <w:rFonts w:hint="eastAsia"/>
+        </w:rPr>
+        <w:t>，空间复杂度可以优化到</w:t>
+      </w:r>
+      <w:r>
+        <w:rPr>
+          <w:rFonts w:hint="eastAsia"/>
+        </w:rPr>
+        <w:t>1</w:t>
+      </w:r>
+    </w:p>
+    <w:p>
+      <w:hyperlink r:id="rId16" w:history="1">
+        <w:r>
+          <w:rPr>
+            <w:rStyle w:val="Hyperlink"/>
+          </w:rPr>
+          <w:t>https://leetcode.com/problems/maximum-product-subarray/solution/</w:t>
+        </w:r>
+      </w:hyperlink>
+    </w:p>
+    <w:p/>
+    <w:p>
+      <w:r>
+        <w:t>153. Find Minimum in Rotated Sorted Array</w:t>
+      </w:r>
+    </w:p>
+    <w:p>
+      <w:r>
+        <w:rPr>
+          <w:rFonts w:hint="eastAsia"/>
+        </w:rPr>
+        <w:t>常规二分法，见</w:t>
+      </w:r>
+      <w:r>
+        <w:rPr>
+          <w:rFonts w:hint="eastAsia"/>
+        </w:rPr>
+        <w:t>leetcode</w:t>
+      </w:r>
+      <w:r>
+        <w:t>1</w:t>
+      </w:r>
+      <w:r>
+        <w:rPr>
+          <w:rFonts w:hint="eastAsia"/>
+        </w:rPr>
+        <w:t>-</w:t>
+      </w:r>
+      <w:r>
+        <w:t>153</w:t>
+      </w:r>
+      <w:r>
+        <w:rPr>
+          <w:rFonts w:hint="eastAsia"/>
+        </w:rPr>
+        <w:t>。也可以设计让</w:t>
+      </w:r>
+      <w:r>
+        <w:rPr>
+          <w:rFonts w:hint="eastAsia"/>
+        </w:rPr>
+        <w:t>middle</w:t>
+      </w:r>
+      <w:r>
+        <w:rPr>
+          <w:rFonts w:hint="eastAsia"/>
+        </w:rPr>
+        <w:t>索引最终指向最小值，每次拿它和</w:t>
+      </w:r>
+      <w:r>
+        <w:rPr>
+          <w:rFonts w:hint="eastAsia"/>
+        </w:rPr>
+        <w:t>end</w:t>
+      </w:r>
+      <w:r>
+        <w:rPr>
+          <w:rFonts w:hint="eastAsia"/>
+        </w:rPr>
+        <w:t>索引上的数比较即可，注意每次</w:t>
+      </w:r>
+      <w:r>
+        <w:rPr>
+          <w:rFonts w:hint="eastAsia"/>
+        </w:rPr>
+        <w:t>end</w:t>
+      </w:r>
+      <w:r>
+        <w:rPr>
+          <w:rFonts w:hint="eastAsia"/>
+        </w:rPr>
+        <w:t>不能是</w:t>
+      </w:r>
+      <w:r>
+        <w:rPr>
+          <w:rFonts w:hint="eastAsia"/>
+        </w:rPr>
+        <w:t>middle</w:t>
+      </w:r>
+      <w:r>
+        <w:rPr>
+          <w:rFonts w:hint="eastAsia"/>
+        </w:rPr>
+        <w:t>减一，因为</w:t>
+      </w:r>
+      <w:r>
+        <w:rPr>
+          <w:rFonts w:hint="eastAsia"/>
+        </w:rPr>
+        <w:t>middle</w:t>
+      </w:r>
+      <w:r>
+        <w:rPr>
+          <w:rFonts w:hint="eastAsia"/>
+        </w:rPr>
+        <w:t>有可能提前到达最小值索引。具体见代码</w:t>
+      </w:r>
+    </w:p>
     <w:p/>
     <w:p>
       <w:bookmarkStart w:id="0" w:name="_GoBack"/>
@@ -898,12 +1121,182 @@
     <w:p/>
     <w:p/>
     <w:p>
+      <w:r>
+        <w:rPr>
+          <w:rFonts w:hint="eastAsia"/>
+        </w:rPr>
+        <w:t>用</w:t>
+      </w:r>
+      <w:r>
+        <w:rPr>
+          <w:rFonts w:hint="eastAsia"/>
+        </w:rPr>
+        <w:t>start</w:t>
+      </w:r>
+      <w:r>
+        <w:rPr>
+          <w:rFonts w:hint="eastAsia"/>
+        </w:rPr>
+        <w:t>和</w:t>
+      </w:r>
+      <w:r>
+        <w:rPr>
+          <w:rFonts w:hint="eastAsia"/>
+        </w:rPr>
+        <w:t>end</w:t>
+      </w:r>
+      <w:r>
+        <w:rPr>
+          <w:rFonts w:hint="eastAsia"/>
+        </w:rPr>
+        <w:t>表示开始和结束的索引时，把这个设置成左闭右开更符合一般规范，也更好处理。</w:t>
+      </w:r>
+    </w:p>
+    <w:p>
+      <w:r>
+        <w:rPr>
+          <w:rFonts w:hint="eastAsia"/>
+        </w:rPr>
+        <w:t>但是二分法除外，用二分法时，需要将</w:t>
+      </w:r>
+      <w:r>
+        <w:rPr>
+          <w:rFonts w:hint="eastAsia"/>
+        </w:rPr>
+        <w:t>end</w:t>
+      </w:r>
+      <w:r>
+        <w:rPr>
+          <w:rFonts w:hint="eastAsia"/>
+        </w:rPr>
+        <w:t>设置为可以取到的，也就是初始值是长度减一。</w:t>
+      </w:r>
+    </w:p>
+    <w:p>
+      <w:r>
+        <w:rPr>
+          <w:rFonts w:hint="eastAsia"/>
+        </w:rPr>
+        <w:t>链表问题，设置一个哨兵</w:t>
+      </w:r>
+      <w:r>
+        <w:rPr>
+          <w:rFonts w:hint="eastAsia"/>
+        </w:rPr>
+        <w:t>node</w:t>
+      </w:r>
+      <w:r>
+        <w:rPr>
+          <w:rFonts w:hint="eastAsia"/>
+        </w:rPr>
+        <w:t>，也就是</w:t>
+      </w:r>
+      <w:r>
+        <w:rPr>
+          <w:rFonts w:hint="eastAsia"/>
+        </w:rPr>
+        <w:t>head</w:t>
+      </w:r>
+      <w:r>
+        <w:rPr>
+          <w:rFonts w:hint="eastAsia"/>
+        </w:rPr>
+        <w:t>的</w:t>
+      </w:r>
+      <w:r>
+        <w:rPr>
+          <w:rFonts w:hint="eastAsia"/>
+        </w:rPr>
+        <w:t>head</w:t>
+      </w:r>
+      <w:r>
+        <w:rPr>
+          <w:rFonts w:hint="eastAsia"/>
+        </w:rPr>
+        <w:t>，这样它永远是</w:t>
+      </w:r>
+      <w:r>
+        <w:rPr>
+          <w:rFonts w:hint="eastAsia"/>
+        </w:rPr>
+        <w:t>head</w:t>
+      </w:r>
+      <w:r>
+        <w:rPr>
+          <w:rFonts w:hint="eastAsia"/>
+        </w:rPr>
+        <w:t>，会使得处理变简单。</w:t>
+      </w:r>
+    </w:p>
+    <w:p>
+      <w:r>
+        <w:rPr>
+          <w:rFonts w:hint="eastAsia"/>
+        </w:rPr>
+        <w:t>动态规划时，对于长度为</w:t>
+      </w:r>
+      <w:r>
+        <w:rPr>
+          <w:rFonts w:hint="eastAsia"/>
+        </w:rPr>
+        <w:t>n</w:t>
+      </w:r>
+      <w:r>
+        <w:rPr>
+          <w:rFonts w:hint="eastAsia"/>
+        </w:rPr>
+        <w:t>的输入，动态规划的数组一般长度为</w:t>
+      </w:r>
+      <w:r>
+        <w:rPr>
+          <w:rFonts w:hint="eastAsia"/>
+        </w:rPr>
+        <w:t>n+</w:t>
+      </w:r>
+      <w:r>
+        <w:t>1</w:t>
+      </w:r>
+      <w:r>
+        <w:rPr>
+          <w:rFonts w:hint="eastAsia"/>
+        </w:rPr>
+        <w:t>，这样不用判断</w:t>
+      </w:r>
+      <w:r>
+        <w:rPr>
+          <w:rFonts w:hint="eastAsia"/>
+        </w:rPr>
+        <w:t>i-</w:t>
+      </w:r>
+      <w:r>
+        <w:t>1</w:t>
+      </w:r>
+      <w:r>
+        <w:rPr>
+          <w:rFonts w:hint="eastAsia"/>
+        </w:rPr>
+        <w:t>是不是越界，也会简化代码。</w:t>
+      </w:r>
+    </w:p>
+    <w:p>
       <w:pPr>
         <w:rPr>
           <w:rFonts w:hint="eastAsia"/>
         </w:rPr>
       </w:pPr>
     </w:p>
+    <w:p/>
+    <w:p>
+      <w:pPr>
+        <w:rPr>
+          <w:rFonts w:hint="eastAsia"/>
+        </w:rPr>
+      </w:pPr>
+    </w:p>
+    <w:p/>
+    <w:p/>
+    <w:p/>
+    <w:p/>
     <w:p/>
     <w:p/>
     <w:p/>

--- a/leetcode-lifealert.docx
+++ b/leetcode-lifealert.docx
@@ -324,42 +324,38 @@
         </w:rPr>
         <w:t>，所以不会影响总体的时间复杂度。重点在于自上而下的话递归栈会使用</w:t>
       </w:r>
+      <w:r>
+        <w:rPr>
+          <w:rFonts w:hint="eastAsia"/>
+        </w:rPr>
+        <w:t>logn</w:t>
+      </w:r>
+      <w:r>
+        <w:rPr>
+          <w:rFonts w:hint="eastAsia"/>
+        </w:rPr>
+        <w:t>空间。所以时间复杂度</w:t>
+      </w:r>
       <w:proofErr w:type="spellStart"/>
       <w:r>
         <w:rPr>
           <w:rFonts w:hint="eastAsia"/>
         </w:rPr>
+        <w:t>nlogn</w:t>
+      </w:r>
+      <w:proofErr w:type="spellEnd"/>
+      <w:r>
+        <w:rPr>
+          <w:rFonts w:hint="eastAsia"/>
+        </w:rPr>
+        <w:t>，空间复杂度</w:t>
+      </w:r>
+      <w:r>
+        <w:rPr>
+          <w:rFonts w:hint="eastAsia"/>
+        </w:rPr>
         <w:t>logn</w:t>
       </w:r>
-      <w:proofErr w:type="spellEnd"/>
-      <w:r>
-        <w:rPr>
-          <w:rFonts w:hint="eastAsia"/>
-        </w:rPr>
-        <w:t>空间。所以时间复杂度</w:t>
-      </w:r>
-      <w:proofErr w:type="spellStart"/>
-      <w:r>
-        <w:rPr>
-          <w:rFonts w:hint="eastAsia"/>
-        </w:rPr>
-        <w:t>nlogn</w:t>
-      </w:r>
-      <w:proofErr w:type="spellEnd"/>
-      <w:r>
-        <w:rPr>
-          <w:rFonts w:hint="eastAsia"/>
-        </w:rPr>
-        <w:t>，空间复杂度</w:t>
-      </w:r>
-      <w:proofErr w:type="spellStart"/>
-      <w:r>
-        <w:rPr>
-          <w:rFonts w:hint="eastAsia"/>
-        </w:rPr>
-        <w:t>logn</w:t>
-      </w:r>
-      <w:proofErr w:type="spellEnd"/>
     </w:p>
     <w:p>
       <w:r>
@@ -510,14 +506,12 @@
         <w:lastRenderedPageBreak/>
         <w:t>指针之类的其实只增不减。一共有</w:t>
       </w:r>
-      <w:proofErr w:type="spellStart"/>
       <w:r>
         <w:rPr>
           <w:rFonts w:hint="eastAsia"/>
         </w:rPr>
         <w:t>logn</w:t>
       </w:r>
-      <w:proofErr w:type="spellEnd"/>
       <w:r>
         <w:rPr>
           <w:rFonts w:hint="eastAsia"/>
@@ -669,14 +663,12 @@
         </w:rPr>
         <w:t>，因为最大公约数求取需要</w:t>
       </w:r>
-      <w:proofErr w:type="spellStart"/>
       <w:r>
         <w:rPr>
           <w:rFonts w:hint="eastAsia"/>
         </w:rPr>
         <w:t>logn</w:t>
       </w:r>
-      <w:proofErr w:type="spellEnd"/>
       <w:r>
         <w:rPr>
           <w:rFonts w:hint="eastAsia"/>
@@ -1115,9 +1107,127 @@
     </w:p>
     <w:p/>
     <w:p>
+      <w:r>
+        <w:t>154. Find Minimum in Rotated Sorted Array II</w:t>
+      </w:r>
+    </w:p>
+    <w:p>
+      <w:r>
+        <w:rPr>
+          <w:rFonts w:hint="eastAsia"/>
+        </w:rPr>
+        <w:t>INCORRECT</w:t>
+      </w:r>
+      <w:r>
+        <w:rPr>
+          <w:rFonts w:hint="eastAsia"/>
+        </w:rPr>
+        <w:t xml:space="preserve"> </w:t>
+      </w:r>
+      <w:r>
+        <w:t xml:space="preserve"> </w:t>
+      </w:r>
+      <w:r>
+        <w:rPr>
+          <w:rFonts w:hint="eastAsia"/>
+        </w:rPr>
+        <w:t>leetcode</w:t>
+      </w:r>
+      <w:r>
+        <w:t>1</w:t>
+      </w:r>
+      <w:r>
+        <w:rPr>
+          <w:rFonts w:hint="eastAsia"/>
+        </w:rPr>
+        <w:t>-</w:t>
+      </w:r>
+      <w:r>
+        <w:t>154</w:t>
+      </w:r>
+      <w:r>
+        <w:t xml:space="preserve"> </w:t>
+      </w:r>
+    </w:p>
+    <w:p>
+      <w:r>
+        <w:rPr>
+          <w:rFonts w:hint="eastAsia"/>
+        </w:rPr>
+        <w:t>修改二分法，还是每次和右边的值比较，难处理的是相等的情况，可以证明相等的情况把右指针左移一位最终左右指针还是会收敛到最小值。时间复杂度最坏</w:t>
+      </w:r>
+      <w:r>
+        <w:rPr>
+          <w:rFonts w:hint="eastAsia"/>
+        </w:rPr>
+        <w:t>n</w:t>
+      </w:r>
+      <w:r>
+        <w:rPr>
+          <w:rFonts w:hint="eastAsia"/>
+        </w:rPr>
+        <w:t>，平均</w:t>
+      </w:r>
+      <w:r>
+        <w:rPr>
+          <w:rFonts w:hint="eastAsia"/>
+        </w:rPr>
+        <w:t>logn</w:t>
+      </w:r>
+      <w:r>
+        <w:rPr>
+          <w:rFonts w:hint="eastAsia"/>
+        </w:rPr>
+        <w:t>，空间</w:t>
+      </w:r>
+      <w:r>
+        <w:rPr>
+          <w:rFonts w:hint="eastAsia"/>
+        </w:rPr>
+        <w:t>1</w:t>
+      </w:r>
+    </w:p>
+    <w:p>
+      <w:hyperlink r:id="rId17" w:history="1">
+        <w:r>
+          <w:rPr>
+            <w:rStyle w:val="Hyperlink"/>
+          </w:rPr>
+          <w:t>https://leetcode.com/problems/find-minimum-in-rotated-sorted-array-ii/solution/</w:t>
+        </w:r>
+      </w:hyperlink>
+    </w:p>
+    <w:p/>
+    <w:p>
+      <w:r>
+        <w:t>155. Min Stack</w:t>
+      </w:r>
+    </w:p>
+    <w:p>
+      <w:r>
+        <w:t xml:space="preserve">leetcode1   </w:t>
+      </w:r>
+      <w:proofErr w:type="spellStart"/>
+      <w:r>
+        <w:t>le</w:t>
+      </w:r>
       <w:bookmarkStart w:id="0" w:name="_GoBack"/>
       <w:bookmarkEnd w:id="0"/>
-    </w:p>
+      <w:r>
+        <w:t>etcode-ByteDance</w:t>
+      </w:r>
+      <w:proofErr w:type="spellEnd"/>
+    </w:p>
+    <w:p/>
+    <w:p/>
+    <w:p>
+      <w:pPr>
+        <w:rPr>
+          <w:rFonts w:hint="eastAsia"/>
+        </w:rPr>
+      </w:pPr>
+    </w:p>
+    <w:p/>
     <w:p/>
     <w:p/>
     <w:p>
@@ -1278,21 +1388,9 @@
         <w:t>是不是越界，也会简化代码。</w:t>
       </w:r>
     </w:p>
-    <w:p>
-      <w:pPr>
-        <w:rPr>
-          <w:rFonts w:hint="eastAsia"/>
-        </w:rPr>
-      </w:pPr>
-    </w:p>
-    <w:p/>
-    <w:p>
-      <w:pPr>
-        <w:rPr>
-          <w:rFonts w:hint="eastAsia"/>
-        </w:rPr>
-      </w:pPr>
-    </w:p>
+    <w:p/>
+    <w:p/>
+    <w:p/>
     <w:p/>
     <w:p/>
     <w:p/>
